--- a/银企直联操作手册.docx
+++ b/银企直联操作手册.docx
@@ -104,160 +104,785 @@
       <w:pPr>
         <w:pStyle w:val="a3"/>
         <w:ind w:firstLine="840"/>
+      </w:pPr>
+      <w:r>
+        <w:t>1招行技术人员配置前置机环境，插上</w:t>
+      </w:r>
+      <w:proofErr w:type="spellStart"/>
+      <w:r>
+        <w:t>ukey</w:t>
+      </w:r>
+      <w:proofErr w:type="spellEnd"/>
+    </w:p>
+    <w:p>
+      <w:pPr>
+        <w:pStyle w:val="a3"/>
+      </w:pPr>
+      <w:r>
+        <w:t>二配置业务机</w:t>
+      </w:r>
+    </w:p>
+    <w:p>
+      <w:pPr>
+        <w:pStyle w:val="a3"/>
+      </w:pPr>
+      <w:r>
+        <w:t>    1配置</w:t>
+      </w:r>
+      <w:proofErr w:type="spellStart"/>
+      <w:r>
+        <w:t>mysql</w:t>
+      </w:r>
+      <w:proofErr w:type="spellEnd"/>
+      <w:r>
+        <w:t>环境</w:t>
+      </w:r>
+    </w:p>
+    <w:p>
+      <w:pPr>
+        <w:pStyle w:val="a3"/>
+      </w:pPr>
+      <w:r>
+        <w:t>    2依次执行remit工程</w:t>
+      </w:r>
+      <w:proofErr w:type="spellStart"/>
+      <w:r>
+        <w:t>Sql</w:t>
+      </w:r>
+      <w:proofErr w:type="spellEnd"/>
+      <w:r>
+        <w:t>文件夹下</w:t>
+      </w:r>
+      <w:proofErr w:type="gramStart"/>
+      <w:r>
+        <w:t>的建表语句</w:t>
+      </w:r>
+      <w:proofErr w:type="gramEnd"/>
+    </w:p>
+    <w:p>
+      <w:pPr>
+        <w:pStyle w:val="a3"/>
+      </w:pPr>
+      <w:r>
+        <w:t>    3</w:t>
+      </w:r>
+      <w:r>
         <w:rPr>
           <w:rFonts w:hint="eastAsia"/>
         </w:rPr>
-      </w:pPr>
-      <w:r>
-        <w:t>1招行技术人员配置前置机环境，插上</w:t>
-      </w:r>
-      <w:proofErr w:type="spellStart"/>
-      <w:r>
-        <w:t>ukey</w:t>
-      </w:r>
-      <w:proofErr w:type="spellEnd"/>
-    </w:p>
-    <w:p>
-      <w:pPr>
-        <w:pStyle w:val="a3"/>
-      </w:pPr>
-      <w:r>
-        <w:t>二配置业务机</w:t>
-      </w:r>
-    </w:p>
-    <w:p>
-      <w:pPr>
-        <w:pStyle w:val="a3"/>
-      </w:pPr>
-      <w:r>
-        <w:t>    1配置</w:t>
-      </w:r>
-      <w:proofErr w:type="spellStart"/>
-      <w:r>
-        <w:t>mysql</w:t>
-      </w:r>
-      <w:proofErr w:type="spellEnd"/>
-      <w:r>
-        <w:t>环境</w:t>
-      </w:r>
-    </w:p>
-    <w:p>
-      <w:pPr>
-        <w:pStyle w:val="a3"/>
-      </w:pPr>
-      <w:r>
-        <w:t>    2依次执行remit工程</w:t>
-      </w:r>
-      <w:proofErr w:type="spellStart"/>
-      <w:r>
-        <w:t>Sql</w:t>
-      </w:r>
-      <w:proofErr w:type="spellEnd"/>
-      <w:r>
-        <w:t>文件夹下</w:t>
+        <w:t>执行</w:t>
+      </w:r>
+      <w:proofErr w:type="spellStart"/>
+      <w:r>
+        <w:t>data.sq</w:t>
+      </w:r>
+      <w:r>
+        <w:rPr>
+          <w:rFonts w:hint="eastAsia"/>
+        </w:rPr>
+        <w:t>l</w:t>
+      </w:r>
+      <w:proofErr w:type="spellEnd"/>
+      <w:r>
+        <w:t>，初始化数据</w:t>
+      </w:r>
+    </w:p>
+    <w:p>
+      <w:pPr>
+        <w:pStyle w:val="a3"/>
+      </w:pPr>
+      <w:r>
+        <w:t>    4发布remit</w:t>
+      </w:r>
+    </w:p>
+    <w:p>
+      <w:pPr>
+        <w:pStyle w:val="a3"/>
+      </w:pPr>
+      <w:r>
+        <w:t>    5测试通信</w:t>
+      </w:r>
+    </w:p>
+    <w:p>
+      <w:pPr>
+        <w:pStyle w:val="a3"/>
+        <w:ind w:firstLine="840"/>
+      </w:pPr>
+      <w:r>
+        <w:t>6将</w:t>
       </w:r>
       <w:proofErr w:type="gramStart"/>
       <w:r>
-        <w:t>的建表语句</w:t>
-      </w:r>
+        <w:t>业务机</w:t>
+      </w:r>
+      <w:proofErr w:type="spellStart"/>
       <w:proofErr w:type="gramEnd"/>
-    </w:p>
-    <w:p>
-      <w:pPr>
-        <w:pStyle w:val="a3"/>
-      </w:pPr>
-      <w:r>
-        <w:t>    3对app（业务线通信配置）</w:t>
-      </w:r>
-      <w:proofErr w:type="spellStart"/>
-      <w:r>
-        <w:t>bank_info</w:t>
-      </w:r>
-      <w:proofErr w:type="spellEnd"/>
-      <w:r>
-        <w:t>（出款账号配置）user（审核员配置）三表进行初始化，具体数据由业务，财务，技术确定</w:t>
-      </w:r>
-    </w:p>
-    <w:p>
-      <w:pPr>
-        <w:pStyle w:val="a3"/>
-      </w:pPr>
-      <w:r>
-        <w:t>    4发布remit</w:t>
-      </w:r>
-    </w:p>
-    <w:p>
-      <w:pPr>
-        <w:pStyle w:val="a3"/>
-      </w:pPr>
-      <w:r>
-        <w:t>    5测试通信</w:t>
-      </w:r>
-    </w:p>
-    <w:p>
-      <w:pPr>
-        <w:pStyle w:val="a3"/>
-      </w:pPr>
-      <w:r>
-        <w:t>    6将</w:t>
+      <w:r>
+        <w:t>ip</w:t>
+      </w:r>
+      <w:proofErr w:type="spellEnd"/>
+      <w:r>
+        <w:t>加入短信发送</w:t>
+      </w:r>
+      <w:proofErr w:type="spellStart"/>
+      <w:r>
+        <w:t>ip</w:t>
+      </w:r>
+      <w:proofErr w:type="spellEnd"/>
+      <w:r>
+        <w:t>白名单（联系姚峥，</w:t>
       </w:r>
       <w:proofErr w:type="gramStart"/>
       <w:r>
+        <w:t>需志勇</w:t>
+      </w:r>
+      <w:proofErr w:type="gramEnd"/>
+      <w:r>
+        <w:t>确认）</w:t>
+      </w:r>
+    </w:p>
+    <w:p>
+      <w:pPr>
+        <w:pStyle w:val="a3"/>
+        <w:ind w:firstLineChars="350" w:firstLine="840"/>
+      </w:pPr>
+      <w:r>
+        <w:t>7</w:t>
+      </w:r>
+      <w:r>
+        <w:rPr>
+          <w:rFonts w:hint="eastAsia"/>
+        </w:rPr>
+        <w:t>去除</w:t>
+      </w:r>
+      <w:proofErr w:type="spellStart"/>
+      <w:r>
+        <w:t>ssh</w:t>
+      </w:r>
+      <w:proofErr w:type="spellEnd"/>
+      <w:r>
+        <w:t>登录功能</w:t>
+      </w:r>
+      <w:r>
+        <w:rPr>
+          <w:rFonts w:hint="eastAsia"/>
+        </w:rPr>
+        <w:t>（</w:t>
+      </w:r>
+    </w:p>
+    <w:p>
+      <w:pPr>
+        <w:pStyle w:val="a3"/>
+        <w:ind w:left="840" w:firstLineChars="175" w:firstLine="420"/>
+      </w:pPr>
+      <w:r>
+        <w:t>#vi /</w:t>
+      </w:r>
+      <w:proofErr w:type="spellStart"/>
+      <w:r>
+        <w:t>etc</w:t>
+      </w:r>
+      <w:proofErr w:type="spellEnd"/>
+      <w:r>
+        <w:t>/</w:t>
+      </w:r>
+      <w:proofErr w:type="spellStart"/>
+      <w:r>
+        <w:t>ssh</w:t>
+      </w:r>
+      <w:proofErr w:type="spellEnd"/>
+      <w:r>
+        <w:t>/</w:t>
+      </w:r>
+      <w:proofErr w:type="spellStart"/>
+      <w:r>
+        <w:t>sshd_config</w:t>
+      </w:r>
+      <w:proofErr w:type="spellEnd"/>
+    </w:p>
+    <w:p>
+      <w:pPr>
+        <w:pStyle w:val="a3"/>
+        <w:ind w:left="840" w:firstLineChars="175" w:firstLine="420"/>
+      </w:pPr>
+      <w:proofErr w:type="spellStart"/>
+      <w:r>
+        <w:t>PermitRootLogin</w:t>
+      </w:r>
+      <w:proofErr w:type="spellEnd"/>
+      <w:r>
+        <w:t xml:space="preserve"> yes-&gt;no</w:t>
+      </w:r>
+    </w:p>
+    <w:p>
+      <w:pPr>
+        <w:widowControl/>
+        <w:spacing w:before="100" w:beforeAutospacing="1" w:after="100" w:afterAutospacing="1"/>
+        <w:ind w:firstLineChars="500" w:firstLine="1200"/>
+        <w:jc w:val="left"/>
+        <w:rPr>
+          <w:rFonts w:ascii="宋体" w:eastAsia="宋体" w:hAnsi="宋体" w:cs="宋体"/>
+          <w:kern w:val="0"/>
+          <w:sz w:val="24"/>
+          <w:szCs w:val="24"/>
+        </w:rPr>
+      </w:pPr>
+      <w:r>
+        <w:rPr>
+          <w:rFonts w:ascii="宋体" w:eastAsia="宋体" w:hAnsi="宋体" w:cs="宋体"/>
+          <w:kern w:val="0"/>
+          <w:sz w:val="24"/>
+          <w:szCs w:val="24"/>
+        </w:rPr>
+        <w:t xml:space="preserve">#service </w:t>
+      </w:r>
+      <w:proofErr w:type="spellStart"/>
+      <w:r>
+        <w:rPr>
+          <w:rFonts w:ascii="宋体" w:eastAsia="宋体" w:hAnsi="宋体" w:cs="宋体"/>
+          <w:kern w:val="0"/>
+          <w:sz w:val="24"/>
+          <w:szCs w:val="24"/>
+        </w:rPr>
+        <w:t>sshd</w:t>
+      </w:r>
+      <w:proofErr w:type="spellEnd"/>
+      <w:r>
+        <w:rPr>
+          <w:rFonts w:ascii="宋体" w:eastAsia="宋体" w:hAnsi="宋体" w:cs="宋体"/>
+          <w:kern w:val="0"/>
+          <w:sz w:val="24"/>
+          <w:szCs w:val="24"/>
+        </w:rPr>
+        <w:t xml:space="preserve"> restart</w:t>
+      </w:r>
+    </w:p>
+    <w:p>
+      <w:pPr>
+        <w:pStyle w:val="a3"/>
+        <w:ind w:firstLine="840"/>
+      </w:pPr>
+      <w:r>
+        <w:rPr>
+          <w:rFonts w:hint="eastAsia"/>
+        </w:rPr>
+        <w:t>）</w:t>
+      </w:r>
+    </w:p>
+    <w:p>
+      <w:pPr>
+        <w:pStyle w:val="a3"/>
+        <w:ind w:firstLine="840"/>
+      </w:pPr>
+      <w:r>
+        <w:t>8iptables（</w:t>
+      </w:r>
+    </w:p>
+    <w:p>
+      <w:pPr>
+        <w:pStyle w:val="a3"/>
+        <w:ind w:left="840" w:firstLineChars="175" w:firstLine="420"/>
+      </w:pPr>
+      <w:r>
+        <w:t xml:space="preserve"># </w:t>
+      </w:r>
+      <w:proofErr w:type="spellStart"/>
+      <w:r>
+        <w:t>cp</w:t>
+      </w:r>
+      <w:proofErr w:type="spellEnd"/>
+      <w:r>
+        <w:t xml:space="preserve"> /</w:t>
+      </w:r>
+      <w:proofErr w:type="spellStart"/>
+      <w:r>
+        <w:t>etc</w:t>
+      </w:r>
+      <w:proofErr w:type="spellEnd"/>
+      <w:r>
+        <w:t>/</w:t>
+      </w:r>
+      <w:proofErr w:type="spellStart"/>
+      <w:r>
+        <w:t>sysconfig</w:t>
+      </w:r>
+      <w:proofErr w:type="spellEnd"/>
+      <w:r>
+        <w:t>/</w:t>
+      </w:r>
+      <w:proofErr w:type="spellStart"/>
+      <w:r>
+        <w:t>iptables</w:t>
+      </w:r>
+      <w:proofErr w:type="spellEnd"/>
+      <w:r>
+        <w:t xml:space="preserve"> /</w:t>
+      </w:r>
+      <w:proofErr w:type="spellStart"/>
+      <w:r>
+        <w:t>var</w:t>
+      </w:r>
+      <w:proofErr w:type="spellEnd"/>
+      <w:r>
+        <w:t>/</w:t>
+      </w:r>
+      <w:proofErr w:type="spellStart"/>
+      <w:r>
+        <w:t>tmp</w:t>
+      </w:r>
+      <w:proofErr w:type="spellEnd"/>
+      <w:r>
+        <w:t xml:space="preserve"> #</w:t>
+      </w:r>
+      <w:r>
+        <w:rPr>
+          <w:rFonts w:hint="eastAsia"/>
+        </w:rPr>
+        <w:t>备份</w:t>
+      </w:r>
+    </w:p>
+    <w:p>
+      <w:pPr>
+        <w:widowControl/>
+        <w:spacing w:before="100" w:beforeAutospacing="1" w:after="100" w:afterAutospacing="1"/>
+        <w:ind w:left="840" w:firstLine="420"/>
+        <w:jc w:val="left"/>
+        <w:rPr>
+          <w:rFonts w:ascii="宋体" w:eastAsia="宋体" w:hAnsi="宋体" w:cs="宋体"/>
+          <w:kern w:val="0"/>
+          <w:sz w:val="24"/>
+          <w:szCs w:val="24"/>
+        </w:rPr>
+      </w:pPr>
+      <w:r>
+        <w:rPr>
+          <w:rFonts w:ascii="宋体" w:eastAsia="宋体" w:hAnsi="宋体" w:cs="宋体"/>
+          <w:kern w:val="0"/>
+          <w:sz w:val="24"/>
+          <w:szCs w:val="24"/>
+        </w:rPr>
+        <w:t>vi /</w:t>
+      </w:r>
+      <w:proofErr w:type="spellStart"/>
+      <w:r>
+        <w:rPr>
+          <w:rFonts w:ascii="宋体" w:eastAsia="宋体" w:hAnsi="宋体" w:cs="宋体"/>
+          <w:kern w:val="0"/>
+          <w:sz w:val="24"/>
+          <w:szCs w:val="24"/>
+        </w:rPr>
+        <w:t>etc</w:t>
+      </w:r>
+      <w:proofErr w:type="spellEnd"/>
+      <w:r>
+        <w:rPr>
+          <w:rFonts w:ascii="宋体" w:eastAsia="宋体" w:hAnsi="宋体" w:cs="宋体"/>
+          <w:kern w:val="0"/>
+          <w:sz w:val="24"/>
+          <w:szCs w:val="24"/>
+        </w:rPr>
+        <w:t>/</w:t>
+      </w:r>
+      <w:proofErr w:type="spellStart"/>
+      <w:r>
+        <w:rPr>
+          <w:rFonts w:ascii="宋体" w:eastAsia="宋体" w:hAnsi="宋体" w:cs="宋体"/>
+          <w:kern w:val="0"/>
+          <w:sz w:val="24"/>
+          <w:szCs w:val="24"/>
+        </w:rPr>
+        <w:t>sysconfig</w:t>
+      </w:r>
+      <w:proofErr w:type="spellEnd"/>
+      <w:r>
+        <w:rPr>
+          <w:rFonts w:ascii="宋体" w:eastAsia="宋体" w:hAnsi="宋体" w:cs="宋体"/>
+          <w:kern w:val="0"/>
+          <w:sz w:val="24"/>
+          <w:szCs w:val="24"/>
+        </w:rPr>
+        <w:t>/</w:t>
+      </w:r>
+      <w:proofErr w:type="spellStart"/>
+      <w:r>
+        <w:rPr>
+          <w:rFonts w:ascii="宋体" w:eastAsia="宋体" w:hAnsi="宋体" w:cs="宋体"/>
+          <w:kern w:val="0"/>
+          <w:sz w:val="24"/>
+          <w:szCs w:val="24"/>
+        </w:rPr>
+        <w:t>iptables</w:t>
+      </w:r>
+      <w:proofErr w:type="spellEnd"/>
+    </w:p>
+    <w:p>
+      <w:pPr>
+        <w:widowControl/>
+        <w:spacing w:before="100" w:beforeAutospacing="1" w:after="100" w:afterAutospacing="1"/>
+        <w:ind w:left="1260"/>
+        <w:jc w:val="left"/>
+        <w:rPr>
+          <w:rFonts w:ascii="宋体" w:eastAsia="宋体" w:hAnsi="宋体" w:cs="宋体"/>
+          <w:kern w:val="0"/>
+          <w:sz w:val="24"/>
+          <w:szCs w:val="24"/>
+        </w:rPr>
+      </w:pPr>
+      <w:r>
+        <w:rPr>
+          <w:rFonts w:ascii="宋体" w:eastAsia="宋体" w:hAnsi="宋体" w:cs="宋体"/>
+          <w:kern w:val="0"/>
+          <w:sz w:val="24"/>
+          <w:szCs w:val="24"/>
+        </w:rPr>
+        <w:t>-A INPUT -m state --</w:t>
+      </w:r>
+      <w:proofErr w:type="spellStart"/>
+      <w:r>
+        <w:rPr>
+          <w:rFonts w:ascii="宋体" w:eastAsia="宋体" w:hAnsi="宋体" w:cs="宋体"/>
+          <w:kern w:val="0"/>
+          <w:sz w:val="24"/>
+          <w:szCs w:val="24"/>
+        </w:rPr>
+        <w:t>state</w:t>
+      </w:r>
+      <w:proofErr w:type="spellEnd"/>
+      <w:r>
+        <w:rPr>
+          <w:rFonts w:ascii="宋体" w:eastAsia="宋体" w:hAnsi="宋体" w:cs="宋体"/>
+          <w:kern w:val="0"/>
+          <w:sz w:val="24"/>
+          <w:szCs w:val="24"/>
+        </w:rPr>
+        <w:t xml:space="preserve"> NEW -m </w:t>
+      </w:r>
+      <w:proofErr w:type="spellStart"/>
+      <w:r>
+        <w:rPr>
+          <w:rFonts w:ascii="宋体" w:eastAsia="宋体" w:hAnsi="宋体" w:cs="宋体"/>
+          <w:kern w:val="0"/>
+          <w:sz w:val="24"/>
+          <w:szCs w:val="24"/>
+        </w:rPr>
+        <w:t>tcp</w:t>
+      </w:r>
+      <w:proofErr w:type="spellEnd"/>
+      <w:r>
+        <w:rPr>
+          <w:rFonts w:ascii="宋体" w:eastAsia="宋体" w:hAnsi="宋体" w:cs="宋体"/>
+          <w:kern w:val="0"/>
+          <w:sz w:val="24"/>
+          <w:szCs w:val="24"/>
+        </w:rPr>
+        <w:t xml:space="preserve"> -p </w:t>
+      </w:r>
+      <w:proofErr w:type="spellStart"/>
+      <w:r>
+        <w:rPr>
+          <w:rFonts w:ascii="宋体" w:eastAsia="宋体" w:hAnsi="宋体" w:cs="宋体"/>
+          <w:kern w:val="0"/>
+          <w:sz w:val="24"/>
+          <w:szCs w:val="24"/>
+        </w:rPr>
+        <w:t>tcp</w:t>
+      </w:r>
+      <w:proofErr w:type="spellEnd"/>
+      <w:r>
+        <w:rPr>
+          <w:rFonts w:ascii="宋体" w:eastAsia="宋体" w:hAnsi="宋体" w:cs="宋体"/>
+          <w:kern w:val="0"/>
+          <w:sz w:val="24"/>
+          <w:szCs w:val="24"/>
+        </w:rPr>
+        <w:t xml:space="preserve"> --</w:t>
+      </w:r>
+      <w:proofErr w:type="spellStart"/>
+      <w:r>
+        <w:rPr>
+          <w:rFonts w:ascii="宋体" w:eastAsia="宋体" w:hAnsi="宋体" w:cs="宋体"/>
+          <w:kern w:val="0"/>
+          <w:sz w:val="24"/>
+          <w:szCs w:val="24"/>
+        </w:rPr>
+        <w:t>dport</w:t>
+      </w:r>
+      <w:proofErr w:type="spellEnd"/>
+      <w:r>
+        <w:rPr>
+          <w:rFonts w:ascii="宋体" w:eastAsia="宋体" w:hAnsi="宋体" w:cs="宋体"/>
+          <w:kern w:val="0"/>
+          <w:sz w:val="24"/>
+          <w:szCs w:val="24"/>
+        </w:rPr>
+        <w:t xml:space="preserve"> 80 -j ACCEPT（允许80端口通过防火墙）</w:t>
+      </w:r>
+    </w:p>
+    <w:p>
+      <w:pPr>
+        <w:widowControl/>
+        <w:spacing w:before="100" w:beforeAutospacing="1" w:after="100" w:afterAutospacing="1"/>
+        <w:ind w:left="840" w:firstLine="420"/>
+        <w:jc w:val="left"/>
+        <w:rPr>
+          <w:rFonts w:ascii="宋体" w:eastAsia="宋体" w:hAnsi="宋体" w:cs="宋体"/>
+          <w:kern w:val="0"/>
+          <w:sz w:val="24"/>
+          <w:szCs w:val="24"/>
+        </w:rPr>
+      </w:pPr>
+      <w:r>
+        <w:rPr>
+          <w:rFonts w:ascii="宋体" w:eastAsia="宋体" w:hAnsi="宋体" w:cs="宋体"/>
+          <w:kern w:val="0"/>
+          <w:sz w:val="24"/>
+          <w:szCs w:val="24"/>
+        </w:rPr>
+        <w:t>/</w:t>
+      </w:r>
+      <w:proofErr w:type="spellStart"/>
+      <w:r>
+        <w:rPr>
+          <w:rFonts w:ascii="宋体" w:eastAsia="宋体" w:hAnsi="宋体" w:cs="宋体"/>
+          <w:kern w:val="0"/>
+          <w:sz w:val="24"/>
+          <w:szCs w:val="24"/>
+        </w:rPr>
+        <w:t>etc</w:t>
+      </w:r>
+      <w:proofErr w:type="spellEnd"/>
+      <w:r>
+        <w:rPr>
+          <w:rFonts w:ascii="宋体" w:eastAsia="宋体" w:hAnsi="宋体" w:cs="宋体"/>
+          <w:kern w:val="0"/>
+          <w:sz w:val="24"/>
+          <w:szCs w:val="24"/>
+        </w:rPr>
+        <w:t>/</w:t>
+      </w:r>
+      <w:proofErr w:type="spellStart"/>
+      <w:r>
+        <w:rPr>
+          <w:rFonts w:ascii="宋体" w:eastAsia="宋体" w:hAnsi="宋体" w:cs="宋体"/>
+          <w:kern w:val="0"/>
+          <w:sz w:val="24"/>
+          <w:szCs w:val="24"/>
+        </w:rPr>
+        <w:t>init.d</w:t>
+      </w:r>
+      <w:proofErr w:type="spellEnd"/>
+      <w:r>
+        <w:rPr>
+          <w:rFonts w:ascii="宋体" w:eastAsia="宋体" w:hAnsi="宋体" w:cs="宋体"/>
+          <w:kern w:val="0"/>
+          <w:sz w:val="24"/>
+          <w:szCs w:val="24"/>
+        </w:rPr>
+        <w:t>/</w:t>
+      </w:r>
+      <w:proofErr w:type="spellStart"/>
+      <w:r>
+        <w:rPr>
+          <w:rFonts w:ascii="宋体" w:eastAsia="宋体" w:hAnsi="宋体" w:cs="宋体"/>
+          <w:kern w:val="0"/>
+          <w:sz w:val="24"/>
+          <w:szCs w:val="24"/>
+        </w:rPr>
+        <w:t>iptables</w:t>
+      </w:r>
+      <w:proofErr w:type="spellEnd"/>
+      <w:r>
+        <w:rPr>
+          <w:rFonts w:ascii="宋体" w:eastAsia="宋体" w:hAnsi="宋体" w:cs="宋体"/>
+          <w:kern w:val="0"/>
+          <w:sz w:val="24"/>
+          <w:szCs w:val="24"/>
+        </w:rPr>
+        <w:t xml:space="preserve"> restart </w:t>
+      </w:r>
+    </w:p>
+    <w:p>
+      <w:pPr>
+        <w:pStyle w:val="a3"/>
+        <w:ind w:firstLine="840"/>
+      </w:pPr>
+      <w:r>
+        <w:tab/>
+        <w:t>#</w:t>
+      </w:r>
+      <w:proofErr w:type="spellStart"/>
+      <w:r>
+        <w:t>systemctl</w:t>
+      </w:r>
+      <w:proofErr w:type="spellEnd"/>
+      <w:r>
+        <w:t xml:space="preserve"> restart </w:t>
+      </w:r>
+      <w:proofErr w:type="spellStart"/>
+      <w:r>
+        <w:t>iptables.service</w:t>
+      </w:r>
+      <w:proofErr w:type="spellEnd"/>
+    </w:p>
+    <w:p>
+      <w:pPr>
+        <w:pStyle w:val="a3"/>
+        <w:ind w:firstLine="840"/>
+      </w:pPr>
+      <w:r>
+        <w:t>）</w:t>
+      </w:r>
+    </w:p>
+    <w:p>
+      <w:pPr>
+        <w:pStyle w:val="a3"/>
+        <w:ind w:firstLine="840"/>
+      </w:pPr>
+      <w:r>
+        <w:t>9</w:t>
+      </w:r>
+      <w:r>
+        <w:rPr>
+          <w:rFonts w:hint="eastAsia"/>
+        </w:rPr>
+        <w:t>将</w:t>
+      </w:r>
+      <w:r>
+        <w:t>console登录密码交付给财务</w:t>
+      </w:r>
+    </w:p>
+    <w:p>
+      <w:pPr>
+        <w:pStyle w:val="a3"/>
+      </w:pPr>
+      <w:proofErr w:type="gramStart"/>
+      <w:r>
+        <w:t>三业务机</w:t>
+      </w:r>
+      <w:proofErr w:type="gramEnd"/>
+      <w:r>
+        <w:t>与前置机</w:t>
+      </w:r>
+    </w:p>
+    <w:p>
+      <w:pPr>
+        <w:pStyle w:val="a3"/>
+        <w:ind w:firstLine="840"/>
+      </w:pPr>
+      <w:r>
+        <w:rPr>
+          <w:rFonts w:hint="eastAsia"/>
+        </w:rPr>
+        <w:t>1</w:t>
+      </w:r>
+      <w:r>
+        <w:t>测试通信</w:t>
+      </w:r>
+    </w:p>
+    <w:p>
+      <w:pPr>
+        <w:pStyle w:val="a3"/>
+        <w:ind w:firstLine="840"/>
+      </w:pPr>
+      <w:r>
+        <w:rPr>
+          <w:rFonts w:hint="eastAsia"/>
+        </w:rPr>
+        <w:t>2</w:t>
+      </w:r>
+      <w:r>
+        <w:rPr>
+          <w:rFonts w:hint="eastAsia"/>
+        </w:rPr>
+        <w:t>去除</w:t>
+      </w:r>
+      <w:r>
+        <w:t>前置机的远程登录功能</w:t>
+      </w:r>
+      <w:r>
+        <w:rPr>
+          <w:rFonts w:hint="eastAsia"/>
+        </w:rPr>
+        <w:t>（右击</w:t>
+      </w:r>
+      <w:r>
+        <w:t>计算机-</w:t>
+      </w:r>
+      <w:r>
+        <w:rPr>
+          <w:rFonts w:hint="eastAsia"/>
+        </w:rPr>
+        <w:t>&gt;属性</w:t>
+      </w:r>
+      <w:r>
+        <w:t>-</w:t>
+      </w:r>
+      <w:r>
+        <w:rPr>
+          <w:rFonts w:hint="eastAsia"/>
+        </w:rPr>
+        <w:t>&gt;远程设置）</w:t>
+      </w:r>
+    </w:p>
+    <w:p>
+      <w:pPr>
+        <w:pStyle w:val="a3"/>
+        <w:ind w:firstLine="840"/>
+      </w:pPr>
+      <w:r>
+        <w:t>4</w:t>
+      </w:r>
+      <w:r>
+        <w:rPr>
+          <w:rFonts w:hint="eastAsia"/>
+        </w:rPr>
+        <w:t>前置机访问</w:t>
+      </w:r>
+      <w:proofErr w:type="spellStart"/>
+      <w:r>
+        <w:t>ip</w:t>
+      </w:r>
+      <w:proofErr w:type="spellEnd"/>
+      <w:r>
+        <w:t>设为只有</w:t>
+      </w:r>
+      <w:proofErr w:type="gramStart"/>
+      <w:r>
         <w:t>业务机</w:t>
       </w:r>
-      <w:proofErr w:type="spellStart"/>
       <w:proofErr w:type="gramEnd"/>
       <w:r>
-        <w:t>ip</w:t>
-      </w:r>
-      <w:proofErr w:type="spellEnd"/>
-      <w:r>
-        <w:t>加入短信发送</w:t>
-      </w:r>
-      <w:proofErr w:type="spellStart"/>
-      <w:r>
-        <w:t>ip</w:t>
-      </w:r>
-      <w:proofErr w:type="spellEnd"/>
-      <w:r>
-        <w:t>白名单（联系姚峥，</w:t>
-      </w:r>
-      <w:proofErr w:type="gramStart"/>
-      <w:r>
-        <w:t>需志勇</w:t>
-      </w:r>
-      <w:proofErr w:type="gramEnd"/>
-      <w:r>
-        <w:t>确认）</w:t>
-      </w:r>
-    </w:p>
-    <w:p>
-      <w:pPr>
-        <w:pStyle w:val="a3"/>
-      </w:pPr>
-      <w:proofErr w:type="gramStart"/>
-      <w:r>
-        <w:t>三业务机</w:t>
-      </w:r>
-      <w:proofErr w:type="gramEnd"/>
-      <w:r>
-        <w:t>与前置机</w:t>
-      </w:r>
-    </w:p>
-    <w:p>
-      <w:pPr>
-        <w:pStyle w:val="a3"/>
-      </w:pPr>
-      <w:r>
-        <w:t>    1用网线将两</w:t>
-      </w:r>
-      <w:proofErr w:type="gramStart"/>
-      <w:r>
-        <w:t>机直接</w:t>
-      </w:r>
-      <w:proofErr w:type="gramEnd"/>
-      <w:r>
-        <w:t>相连</w:t>
+        <w:t>能够访问</w:t>
+      </w:r>
+      <w:r>
+        <w:rPr>
+          <w:rFonts w:hint="eastAsia"/>
+        </w:rPr>
+        <w:t>（网络设置联系</w:t>
+      </w:r>
+      <w:r>
+        <w:t>张硕，防火墙设置</w:t>
+      </w:r>
+      <w:r>
+        <w:rPr>
+          <w:rFonts w:hint="eastAsia"/>
+        </w:rPr>
+        <w:t>:控制面板-&gt;防火墙-&gt;高级</w:t>
+      </w:r>
+      <w:r>
+        <w:t>-&gt;</w:t>
+      </w:r>
+      <w:r>
+        <w:rPr>
+          <w:rFonts w:hint="eastAsia"/>
+        </w:rPr>
+        <w:t>入站规则</w:t>
+      </w:r>
+      <w:r>
+        <w:rPr>
+          <w:rFonts w:hint="eastAsia"/>
+        </w:rPr>
+        <w:t>）</w:t>
       </w:r>
     </w:p>
     <w:p>
@@ -266,178 +891,10 @@
         <w:ind w:firstLine="840"/>
       </w:pPr>
       <w:r>
-        <w:t>2测试通信</w:t>
-      </w:r>
-    </w:p>
-    <w:p>
-      <w:pPr>
-        <w:pStyle w:val="a3"/>
-        <w:ind w:firstLine="840"/>
-      </w:pPr>
-      <w:r>
-        <w:rPr>
-          <w:rFonts w:hint="eastAsia"/>
-        </w:rPr>
-        <w:t>3去除</w:t>
-      </w:r>
-      <w:r>
-        <w:t>前置机的远程登录功能</w:t>
-      </w:r>
-    </w:p>
-    <w:p>
-      <w:pPr>
-        <w:pStyle w:val="a3"/>
-        <w:ind w:firstLine="840"/>
-        <w:rPr>
-          <w:rFonts w:hint="eastAsia"/>
-        </w:rPr>
-      </w:pPr>
-      <w:r>
-        <w:t>4</w:t>
-      </w:r>
-      <w:r>
-        <w:rPr>
-          <w:rFonts w:hint="eastAsia"/>
-        </w:rPr>
-        <w:t>前置机访问</w:t>
-      </w:r>
-      <w:proofErr w:type="spellStart"/>
-      <w:r>
-        <w:t>ip</w:t>
-      </w:r>
-      <w:proofErr w:type="spellEnd"/>
-      <w:r>
-        <w:t>设为只有</w:t>
-      </w:r>
-      <w:proofErr w:type="gramStart"/>
-      <w:r>
-        <w:t>业务机</w:t>
-      </w:r>
-      <w:proofErr w:type="gramEnd"/>
-      <w:r>
-        <w:t>能够访问</w:t>
-      </w:r>
-    </w:p>
-    <w:p>
-      <w:pPr>
-        <w:pStyle w:val="a3"/>
-        <w:ind w:firstLine="840"/>
-      </w:pPr>
-      <w:r>
         <w:t>5</w:t>
       </w:r>
       <w:r>
         <w:t>锁机</w:t>
-      </w:r>
-    </w:p>
-    <w:p>
-      <w:pPr>
-        <w:pStyle w:val="a3"/>
-      </w:pPr>
-      <w:proofErr w:type="gramStart"/>
-      <w:r>
-        <w:rPr>
-          <w:rFonts w:hint="eastAsia"/>
-        </w:rPr>
-        <w:t>四</w:t>
-      </w:r>
-      <w:r>
-        <w:t>业务机权限</w:t>
-      </w:r>
-      <w:proofErr w:type="gramEnd"/>
-      <w:r>
-        <w:t>控制</w:t>
-      </w:r>
-    </w:p>
-    <w:p>
-      <w:pPr>
-        <w:pStyle w:val="a3"/>
-      </w:pPr>
-      <w:r>
-        <w:tab/>
-      </w:r>
-      <w:r>
-        <w:tab/>
-        <w:t>1</w:t>
-      </w:r>
-      <w:proofErr w:type="gramStart"/>
-      <w:r>
-        <w:rPr>
-          <w:rFonts w:hint="eastAsia"/>
-        </w:rPr>
-        <w:t>业务机</w:t>
-      </w:r>
-      <w:proofErr w:type="gramEnd"/>
-      <w:r>
-        <w:rPr>
-          <w:rFonts w:hint="eastAsia"/>
-        </w:rPr>
-        <w:t>禁止所有</w:t>
-      </w:r>
-      <w:r>
-        <w:t>的</w:t>
-      </w:r>
-      <w:proofErr w:type="spellStart"/>
-      <w:r>
-        <w:t>ssh</w:t>
-      </w:r>
-      <w:proofErr w:type="spellEnd"/>
-      <w:r>
-        <w:t>登录权限</w:t>
-      </w:r>
-    </w:p>
-    <w:p>
-      <w:pPr>
-        <w:pStyle w:val="a3"/>
-        <w:ind w:left="360" w:firstLineChars="200" w:firstLine="480"/>
-      </w:pPr>
-      <w:r>
-        <w:t>2</w:t>
-      </w:r>
-      <w:proofErr w:type="gramStart"/>
-      <w:r>
-        <w:rPr>
-          <w:rFonts w:hint="eastAsia"/>
-        </w:rPr>
-        <w:t>网络组划</w:t>
-      </w:r>
-      <w:proofErr w:type="spellStart"/>
-      <w:proofErr w:type="gramEnd"/>
-      <w:r>
-        <w:t>vlan</w:t>
-      </w:r>
-      <w:proofErr w:type="spellEnd"/>
-      <w:r>
-        <w:t>，只允许</w:t>
-      </w:r>
-      <w:proofErr w:type="gramStart"/>
-      <w:r>
-        <w:rPr>
-          <w:rFonts w:hint="eastAsia"/>
-        </w:rPr>
-        <w:t>业务机</w:t>
-      </w:r>
-      <w:proofErr w:type="gramEnd"/>
-      <w:r>
-        <w:t>访问前置机</w:t>
-      </w:r>
-    </w:p>
-    <w:p>
-      <w:pPr>
-        <w:pStyle w:val="a3"/>
-        <w:ind w:left="360" w:firstLineChars="200" w:firstLine="480"/>
-      </w:pPr>
-      <w:r>
-        <w:t>3</w:t>
-      </w:r>
-      <w:r>
-        <w:rPr>
-          <w:rFonts w:hint="eastAsia"/>
-        </w:rPr>
-        <w:t>将</w:t>
-      </w:r>
-      <w:r>
-        <w:t>console登录密码交付给财务</w:t>
       </w:r>
     </w:p>
     <w:p>
@@ -713,8 +1170,6 @@
       <w:r>
         <w:t>    分析:该人员需要有自由进出机房的权限，同时了解通信报文规则，成本极高，可以认为安全</w:t>
       </w:r>
-      <w:bookmarkStart w:id="0" w:name="_GoBack"/>
-      <w:bookmarkEnd w:id="0"/>
     </w:p>
     <w:sectPr>
       <w:pgSz w:w="11906" w:h="16838"/>
